--- a/WordDocuments/Aptos/0699.docx
+++ b/WordDocuments/Aptos/0699.docx
@@ -12,7 +12,7 @@
           <w:color w:val="000000"/>
           <w:sz w:val="44"/>
         </w:rPr>
-        <w:t>Unveiling The Enigmatic Beauty of Fractals</w:t>
+        <w:t>Voyages of Exploration: History, Government, and Political Science Intertwined</w:t>
       </w:r>
     </w:p>
     <w:p>
@@ -26,7 +26,23 @@
           <w:color w:val="000000"/>
           <w:sz w:val="36"/>
         </w:rPr>
-        <w:t>Alex Stevens</w:t>
+        <w:t>Professor Olivia H</w:t>
+      </w:r>
+      <w:r>
+        <w:rPr>
+          <w:rFonts w:ascii="Aptos" w:hAnsi="Aptos"/>
+          <w:color w:val="000000"/>
+          <w:sz w:val="36"/>
+        </w:rPr>
+        <w:t>.</w:t>
+      </w:r>
+      <w:r>
+        <w:rPr>
+          <w:rFonts w:ascii="Aptos" w:hAnsi="Aptos"/>
+          <w:color w:val="000000"/>
+          <w:sz w:val="36"/>
+        </w:rPr>
+        <w:t xml:space="preserve"> Wilson</w:t>
       </w:r>
     </w:p>
     <w:p>
@@ -39,7 +55,7 @@
           <w:color w:val="000000"/>
           <w:sz w:val="32"/>
         </w:rPr>
-        <w:t>alex</w:t>
+        <w:t>olh</w:t>
       </w:r>
       <w:r>
         <w:rPr>
@@ -55,7 +71,7 @@
           <w:color w:val="000000"/>
           <w:sz w:val="32"/>
         </w:rPr>
-        <w:t>stevens@corpmail</w:t>
+        <w:t>wil71@educonnect</w:t>
       </w:r>
       <w:r>
         <w:rPr>
@@ -71,7 +87,7 @@
           <w:color w:val="000000"/>
           <w:sz w:val="32"/>
         </w:rPr>
-        <w:t>com</w:t>
+        <w:t>net</w:t>
       </w:r>
     </w:p>
     <w:p/>
@@ -82,7 +98,7 @@
           <w:color w:val="000000"/>
           <w:sz w:val="24"/>
         </w:rPr>
-        <w:t>Amidst the vast tapestry of natural and man-made phenomena, there exists a mesmerizing realm of geometric patterns that transcends the boundaries of conventional understanding - the realm of fractals</w:t>
+        <w:t>History and government have a long and intertwined relationship</w:t>
       </w:r>
       <w:r>
         <w:rPr>
@@ -98,7 +114,7 @@
           <w:color w:val="000000"/>
           <w:sz w:val="24"/>
         </w:rPr>
-        <w:t xml:space="preserve"> These intricate, self-repeating structures possess an uncanny ability to mirror the complexity and elegance found within the universe, from the spiraling arms of galaxies to the branching patterns of trees</w:t>
+        <w:t xml:space="preserve"> The actions of rulers, politicians, and citizens have shaped the course of history, while historical events have shaped the development of governments and political systems</w:t>
       </w:r>
       <w:r>
         <w:rPr>
@@ -114,7 +130,23 @@
           <w:color w:val="000000"/>
           <w:sz w:val="24"/>
         </w:rPr>
-        <w:t xml:space="preserve"> Fractals are not merely mathematical constructs; they embody the underlying order and harmony that permeates our world, offering profound insights into the fundamental nature of reality</w:t>
+        <w:t xml:space="preserve"> Political science seeks to understand the underlying patterns and principles that shape political behavior and institutions</w:t>
+      </w:r>
+      <w:r>
+        <w:rPr>
+          <w:rFonts w:ascii="Aptos" w:hAnsi="Aptos"/>
+          <w:color w:val="000000"/>
+          <w:sz w:val="24"/>
+        </w:rPr>
+        <w:t>.</w:t>
+      </w:r>
+      <w:r>
+        <w:rPr>
+          <w:rFonts w:ascii="Aptos" w:hAnsi="Aptos"/>
+          <w:color w:val="000000"/>
+          <w:sz w:val="24"/>
+        </w:rPr>
+        <w:t xml:space="preserve"> By studying history, we can identify the factors that have led to successful and unsuccessful governments and political systems, which can inform our understanding of the present and future</w:t>
       </w:r>
       <w:r>
         <w:rPr>
@@ -139,7 +171,7 @@
           <w:sz w:val="24"/>
         </w:rPr>
         <w:br/>
-        <w:t>As we delve deeper into the captivating world of fractals, we uncover an inexhaustible source of inspiration and wonder</w:t>
+        <w:t>History offers valuable insights into the origin of political institutions, ideological underpinnings, and the role of key individuals in shaping political systems</w:t>
       </w:r>
       <w:r>
         <w:rPr>
@@ -155,7 +187,7 @@
           <w:color w:val="000000"/>
           <w:sz w:val="24"/>
         </w:rPr>
-        <w:t xml:space="preserve"> Fractal patterns manifest themselves in diverse forms, from the majestic Mandelbrot set, with its intricate web of interlocking spirals, to the mesmerizing Julia sets, exhibiting an exquisite interplay of colors and shapes</w:t>
+        <w:t xml:space="preserve"> Leaders such as Alexander the Great, Julius Caesar, and Winston Churchill had a profound impact on the course of history and the development of political thought</w:t>
       </w:r>
       <w:r>
         <w:rPr>
@@ -171,7 +203,23 @@
           <w:color w:val="000000"/>
           <w:sz w:val="24"/>
         </w:rPr>
-        <w:t xml:space="preserve"> Each fractal reveals a unique aesthetic allure, captivating the imagination with its intricate details and boundless variations</w:t>
+        <w:t xml:space="preserve"> Analyzing historical documents, speeches, and other sources allows us to explore the complexities of their decisions, motivations, and the consequences of their actions</w:t>
+      </w:r>
+      <w:r>
+        <w:rPr>
+          <w:rFonts w:ascii="Aptos" w:hAnsi="Aptos"/>
+          <w:color w:val="000000"/>
+          <w:sz w:val="24"/>
+        </w:rPr>
+        <w:t>.</w:t>
+      </w:r>
+      <w:r>
+        <w:rPr>
+          <w:rFonts w:ascii="Aptos" w:hAnsi="Aptos"/>
+          <w:color w:val="000000"/>
+          <w:sz w:val="24"/>
+        </w:rPr>
+        <w:t xml:space="preserve"> Understanding their challenges, triumphs, and failures provides us with valuable lessons for effective leadership and governance</w:t>
       </w:r>
       <w:r>
         <w:rPr>
@@ -196,7 +244,7 @@
           <w:sz w:val="24"/>
         </w:rPr>
         <w:br/>
-        <w:t>Fractals have captivated the attention of artists, scientists, and mathematicians alike</w:t>
+        <w:t>The study of government and political science is essential to navigating the intricate tapestry of modern societies</w:t>
       </w:r>
       <w:r>
         <w:rPr>
@@ -212,7 +260,7 @@
           <w:color w:val="000000"/>
           <w:sz w:val="24"/>
         </w:rPr>
-        <w:t xml:space="preserve"> Their inherent beauty has served as a muse for countless works of art, while their mathematical underpinnings have ignited groundbreaking discoveries in diverse fields, ranging from computer graphics and chaos theory to biology and cosmology</w:t>
+        <w:t xml:space="preserve"> It equips us with the knowledge and skills necessary to analyze political processes, identify patterns of power, and make informed decisions about public policy</w:t>
       </w:r>
       <w:r>
         <w:rPr>
@@ -228,7 +276,23 @@
           <w:color w:val="000000"/>
           <w:sz w:val="24"/>
         </w:rPr>
-        <w:t xml:space="preserve"> Fractals continue to challenge our conventional notions of symmetry, order, and complexity, inspiring new perspectives and stimulating intellectual exploration</w:t>
+        <w:t xml:space="preserve"> Through civic engagement, we can participate in the political process and contribute to shaping the direction of our communities and nations</w:t>
+      </w:r>
+      <w:r>
+        <w:rPr>
+          <w:rFonts w:ascii="Aptos" w:hAnsi="Aptos"/>
+          <w:color w:val="000000"/>
+          <w:sz w:val="24"/>
+        </w:rPr>
+        <w:t>.</w:t>
+      </w:r>
+      <w:r>
+        <w:rPr>
+          <w:rFonts w:ascii="Aptos" w:hAnsi="Aptos"/>
+          <w:color w:val="000000"/>
+          <w:sz w:val="24"/>
+        </w:rPr>
+        <w:t xml:space="preserve"> History, government, and political science form a triad of interconnected disciplines that provide a comprehensive understanding of the origins, evolution, and dynamics of political systems, empowering us to navigate the complexities of the modern political landscape</w:t>
       </w:r>
       <w:r>
         <w:rPr>
@@ -255,7 +319,8 @@
           <w:rFonts w:ascii="Aptos" w:hAnsi="Aptos"/>
           <w:color w:val="000000"/>
         </w:rPr>
-        <w:t>Fractals, with their captivating geometric patterns and boundless variations, epitomize the interconnectedness of art and science</w:t>
+        <w:lastRenderedPageBreak/>
+        <w:t>In conclusion, history, government, and political science are inextricably linked, offering a comprehensive perspective on the development of political systems and the impact of political decisions on societies</w:t>
       </w:r>
       <w:r>
         <w:rPr>
@@ -269,7 +334,7 @@
           <w:rFonts w:ascii="Aptos" w:hAnsi="Aptos"/>
           <w:color w:val="000000"/>
         </w:rPr>
-        <w:t xml:space="preserve"> They embody the fundamental principles of order and harmony that govern the universe while simultaneously challenging our conventional understandings of symmetry and complexity</w:t>
+        <w:t xml:space="preserve"> By delving into history, we gain insights into the genesis of political institutions, the motivations of influential leaders, and the lessons learned from both successful and unsuccessful governance models</w:t>
       </w:r>
       <w:r>
         <w:rPr>
@@ -283,7 +348,7 @@
           <w:rFonts w:ascii="Aptos" w:hAnsi="Aptos"/>
           <w:color w:val="000000"/>
         </w:rPr>
-        <w:t xml:space="preserve"> As we unravel the mysteries of these enigmatic structures, we gain deeper insights into the nature of reality and unlock new avenues for creativity and intellectual discovery</w:t>
+        <w:t xml:space="preserve"> Through the study of government, we dissect the functioning of political systems, identify patterns of power dynamics, and equip ourselves with the knowledge and skills necessary for informed participation in the political process</w:t>
       </w:r>
       <w:r>
         <w:rPr>
@@ -297,15 +362,21 @@
           <w:rFonts w:ascii="Aptos" w:hAnsi="Aptos"/>
           <w:color w:val="000000"/>
         </w:rPr>
-        <w:t xml:space="preserve"> Fractals serve as a testament to the </w:t>
+        <w:t xml:space="preserve"> Political science provides a foundation for understanding the interplay between political actors, policies, and societal outcomes</w:t>
       </w:r>
       <w:r>
         <w:rPr>
           <w:rFonts w:ascii="Aptos" w:hAnsi="Aptos"/>
           <w:color w:val="000000"/>
         </w:rPr>
-        <w:lastRenderedPageBreak/>
-        <w:t>boundless wonders that await those willing to venture beyond the boundaries of conventional thinking and embrace the infinite beauty of mathematical patterns</w:t>
+        <w:t>.</w:t>
+      </w:r>
+      <w:r>
+        <w:rPr>
+          <w:rFonts w:ascii="Aptos" w:hAnsi="Aptos"/>
+          <w:color w:val="000000"/>
+        </w:rPr>
+        <w:t xml:space="preserve"> Together, these disciplines form an indispensable framework for navigating the intricacies of the modern political landscape and fostering effective and just societies</w:t>
       </w:r>
       <w:r>
         <w:rPr>
@@ -315,6 +386,7 @@
         <w:t>.</w:t>
       </w:r>
     </w:p>
+    <w:p/>
     <w:sectPr>
       <w:pgSz w:w="12240" w:h="15840"/>
       <w:pgMar w:top="1440" w:right="1800" w:bottom="1440" w:left="1800" w:header="720" w:footer="720" w:gutter="0"/>
@@ -498,31 +570,31 @@
       </w:rPr>
     </w:lvl>
   </w:abstractNum>
-  <w:num w:numId="1" w16cid:durableId="1180196783">
+  <w:num w:numId="1" w16cid:durableId="1647465740">
     <w:abstractNumId w:val="8"/>
   </w:num>
-  <w:num w:numId="2" w16cid:durableId="1317032423">
+  <w:num w:numId="2" w16cid:durableId="1244873351">
     <w:abstractNumId w:val="6"/>
   </w:num>
-  <w:num w:numId="3" w16cid:durableId="554589322">
+  <w:num w:numId="3" w16cid:durableId="2086102551">
     <w:abstractNumId w:val="5"/>
   </w:num>
-  <w:num w:numId="4" w16cid:durableId="1492210779">
+  <w:num w:numId="4" w16cid:durableId="359941502">
     <w:abstractNumId w:val="4"/>
   </w:num>
-  <w:num w:numId="5" w16cid:durableId="1320114873">
+  <w:num w:numId="5" w16cid:durableId="1015687770">
     <w:abstractNumId w:val="7"/>
   </w:num>
-  <w:num w:numId="6" w16cid:durableId="175120753">
+  <w:num w:numId="6" w16cid:durableId="1140925237">
     <w:abstractNumId w:val="3"/>
   </w:num>
-  <w:num w:numId="7" w16cid:durableId="1778328090">
+  <w:num w:numId="7" w16cid:durableId="1933009046">
     <w:abstractNumId w:val="2"/>
   </w:num>
-  <w:num w:numId="8" w16cid:durableId="1493905872">
+  <w:num w:numId="8" w16cid:durableId="1314018669">
     <w:abstractNumId w:val="1"/>
   </w:num>
-  <w:num w:numId="9" w16cid:durableId="2014799796">
+  <w:num w:numId="9" w16cid:durableId="1719016277">
     <w:abstractNumId w:val="0"/>
   </w:num>
 </w:numbering>
